--- a/BÁO CÁO.docx
+++ b/BÁO CÁO.docx
@@ -23,6 +23,16 @@
         </w:rPr>
         <w:t>BÁO CÁO</w:t>
       </w:r>
+      <w:r>
+        <w:rPr>
+          <w:rFonts w:ascii="Times New Roman" w:hAnsi="Times New Roman" w:cs="Times New Roman"/>
+          <w:b/>
+          <w:bCs/>
+          <w:sz w:val="32"/>
+          <w:szCs w:val="32"/>
+        </w:rPr>
+        <w:t xml:space="preserve"> NỘI DUNG THỰC HIỆN TRONG TUẦN </w:t>
+      </w:r>
     </w:p>
     <w:tbl>
       <w:tblPr>
@@ -242,6 +252,11 @@
           </w:tcPr>
           <w:p>
             <w:pPr>
+              <w:pStyle w:val="ListParagraph"/>
+              <w:numPr>
+                <w:ilvl w:val="0"/>
+                <w:numId w:val="1"/>
+              </w:numPr>
               <w:rPr>
                 <w:rFonts w:ascii="Times New Roman" w:hAnsi="Times New Roman" w:cs="Times New Roman"/>
               </w:rPr>
@@ -252,9 +267,20 @@
               </w:rPr>
               <w:t>Đăng nhập vào hệ thống bằng xác thực khuôn mặt sử dụng FACE IO</w:t>
             </w:r>
-          </w:p>
-          <w:p>
-            <w:pPr>
+            <w:r>
+              <w:rPr>
+                <w:rFonts w:ascii="Times New Roman" w:hAnsi="Times New Roman" w:cs="Times New Roman"/>
+              </w:rPr>
+              <w:t>.</w:t>
+            </w:r>
+          </w:p>
+          <w:p>
+            <w:pPr>
+              <w:pStyle w:val="ListParagraph"/>
+              <w:numPr>
+                <w:ilvl w:val="0"/>
+                <w:numId w:val="1"/>
+              </w:numPr>
               <w:rPr>
                 <w:rFonts w:ascii="Times New Roman" w:hAnsi="Times New Roman" w:cs="Times New Roman"/>
               </w:rPr>
@@ -268,6 +294,11 @@
           </w:p>
           <w:p>
             <w:pPr>
+              <w:pStyle w:val="ListParagraph"/>
+              <w:numPr>
+                <w:ilvl w:val="0"/>
+                <w:numId w:val="1"/>
+              </w:numPr>
               <w:rPr>
                 <w:rFonts w:ascii="Times New Roman" w:hAnsi="Times New Roman" w:cs="Times New Roman"/>
               </w:rPr>
@@ -282,24 +313,70 @@
               <w:rPr>
                 <w:rFonts w:ascii="Times New Roman" w:hAnsi="Times New Roman" w:cs="Times New Roman"/>
               </w:rPr>
-              <w:t xml:space="preserve"> using Firebase Authentication</w:t>
-            </w:r>
-          </w:p>
-          <w:p>
-            <w:pPr>
-              <w:rPr>
-                <w:rFonts w:ascii="Times New Roman" w:hAnsi="Times New Roman" w:cs="Times New Roman"/>
-              </w:rPr>
-            </w:pPr>
-            <w:r>
-              <w:rPr>
-                <w:rFonts w:ascii="Times New Roman" w:hAnsi="Times New Roman" w:cs="Times New Roman"/>
-              </w:rPr>
-              <w:t>Xác nhận đơn hàng gửi thông báo tới người dùng</w:t>
-            </w:r>
-          </w:p>
-          <w:p>
-            <w:pPr>
+              <w:t xml:space="preserve"> </w:t>
+            </w:r>
+            <w:r>
+              <w:rPr>
+                <w:rFonts w:ascii="Times New Roman" w:hAnsi="Times New Roman" w:cs="Times New Roman"/>
+              </w:rPr>
+              <w:t>sử dụng</w:t>
+            </w:r>
+            <w:r>
+              <w:rPr>
+                <w:rFonts w:ascii="Times New Roman" w:hAnsi="Times New Roman" w:cs="Times New Roman"/>
+              </w:rPr>
+              <w:t xml:space="preserve"> Firebase Authentication</w:t>
+            </w:r>
+            <w:r>
+              <w:rPr>
+                <w:rFonts w:ascii="Times New Roman" w:hAnsi="Times New Roman" w:cs="Times New Roman"/>
+              </w:rPr>
+              <w:t>.</w:t>
+            </w:r>
+          </w:p>
+          <w:p>
+            <w:pPr>
+              <w:pStyle w:val="ListParagraph"/>
+              <w:numPr>
+                <w:ilvl w:val="0"/>
+                <w:numId w:val="1"/>
+              </w:numPr>
+              <w:rPr>
+                <w:rFonts w:ascii="Times New Roman" w:hAnsi="Times New Roman" w:cs="Times New Roman"/>
+              </w:rPr>
+            </w:pPr>
+            <w:r>
+              <w:rPr>
+                <w:rFonts w:ascii="Times New Roman" w:hAnsi="Times New Roman" w:cs="Times New Roman"/>
+              </w:rPr>
+              <w:t xml:space="preserve">Xác nhận đơn hàng </w:t>
+            </w:r>
+            <w:r>
+              <w:rPr>
+                <w:rFonts w:ascii="Times New Roman" w:hAnsi="Times New Roman" w:cs="Times New Roman"/>
+              </w:rPr>
+              <w:t xml:space="preserve">và </w:t>
+            </w:r>
+            <w:r>
+              <w:rPr>
+                <w:rFonts w:ascii="Times New Roman" w:hAnsi="Times New Roman" w:cs="Times New Roman"/>
+              </w:rPr>
+              <w:t>gửi thông báo tới người dùng</w:t>
+            </w:r>
+            <w:r>
+              <w:rPr>
+                <w:rFonts w:ascii="Times New Roman" w:hAnsi="Times New Roman" w:cs="Times New Roman"/>
+              </w:rPr>
+              <w:t>.</w:t>
+            </w:r>
+          </w:p>
+          <w:p>
+            <w:pPr>
+              <w:pStyle w:val="ListParagraph"/>
+              <w:numPr>
+                <w:ilvl w:val="0"/>
+                <w:numId w:val="1"/>
+              </w:numPr>
               <w:rPr>
                 <w:rFonts w:ascii="Times New Roman" w:hAnsi="Times New Roman" w:cs="Times New Roman"/>
               </w:rPr>
@@ -322,24 +399,29 @@
               </w:rPr>
               <w:t xml:space="preserve"> maps</w:t>
             </w:r>
-          </w:p>
-          <w:p>
-            <w:pPr>
-              <w:rPr>
-                <w:rFonts w:ascii="Times New Roman" w:hAnsi="Times New Roman" w:cs="Times New Roman"/>
-              </w:rPr>
-            </w:pPr>
-            <w:r>
-              <w:rPr>
-                <w:rFonts w:ascii="Times New Roman" w:hAnsi="Times New Roman" w:cs="Times New Roman"/>
-              </w:rPr>
-              <w:t>Trong ứng dụng Eating Now</w:t>
-            </w:r>
-            <w:r>
-              <w:rPr>
-                <w:rFonts w:ascii="Times New Roman" w:hAnsi="Times New Roman" w:cs="Times New Roman"/>
-              </w:rPr>
-              <w:t xml:space="preserve"> (Bao gồm: thông tin cửa hàng, Menu cửa hàng)</w:t>
+            <w:r>
+              <w:rPr>
+                <w:rFonts w:ascii="Times New Roman" w:hAnsi="Times New Roman" w:cs="Times New Roman"/>
+              </w:rPr>
+              <w:t>.</w:t>
+            </w:r>
+          </w:p>
+          <w:p>
+            <w:pPr>
+              <w:pStyle w:val="ListParagraph"/>
+              <w:numPr>
+                <w:ilvl w:val="0"/>
+                <w:numId w:val="1"/>
+              </w:numPr>
+              <w:rPr>
+                <w:rFonts w:ascii="Times New Roman" w:hAnsi="Times New Roman" w:cs="Times New Roman"/>
+              </w:rPr>
+            </w:pPr>
+            <w:r>
+              <w:rPr>
+                <w:rFonts w:ascii="Times New Roman" w:hAnsi="Times New Roman" w:cs="Times New Roman"/>
+              </w:rPr>
+              <w:t>Ứng dụng AI vào gợi ý món ăn cho khách hàng theo đánh giá người dùng.</w:t>
             </w:r>
           </w:p>
         </w:tc>
@@ -370,61 +452,50 @@
           </w:tcPr>
           <w:p>
             <w:pPr>
-              <w:jc w:val="center"/>
-              <w:rPr>
-                <w:rFonts w:ascii="Times New Roman" w:hAnsi="Times New Roman" w:cs="Times New Roman"/>
-              </w:rPr>
-            </w:pPr>
-          </w:p>
-        </w:tc>
-      </w:tr>
-      <w:tr>
-        <w:tc>
-          <w:tcPr>
-            <w:tcW w:w="4675" w:type="dxa"/>
-          </w:tcPr>
-          <w:p>
-            <w:pPr>
-              <w:rPr>
-                <w:rFonts w:ascii="Times New Roman" w:hAnsi="Times New Roman" w:cs="Times New Roman"/>
-              </w:rPr>
-            </w:pPr>
-          </w:p>
-        </w:tc>
-        <w:tc>
-          <w:tcPr>
-            <w:tcW w:w="4675" w:type="dxa"/>
-          </w:tcPr>
-          <w:p>
-            <w:pPr>
-              <w:jc w:val="center"/>
-              <w:rPr>
-                <w:rFonts w:ascii="Times New Roman" w:hAnsi="Times New Roman" w:cs="Times New Roman"/>
-              </w:rPr>
-            </w:pPr>
-          </w:p>
-        </w:tc>
-      </w:tr>
-      <w:tr>
-        <w:tc>
-          <w:tcPr>
-            <w:tcW w:w="4675" w:type="dxa"/>
-          </w:tcPr>
-          <w:p>
-            <w:pPr>
-              <w:rPr>
-                <w:rFonts w:ascii="Times New Roman" w:hAnsi="Times New Roman" w:cs="Times New Roman"/>
-              </w:rPr>
-            </w:pPr>
-          </w:p>
-        </w:tc>
-        <w:tc>
-          <w:tcPr>
-            <w:tcW w:w="4675" w:type="dxa"/>
-          </w:tcPr>
-          <w:p>
-            <w:pPr>
-              <w:jc w:val="center"/>
+              <w:rPr>
+                <w:rFonts w:ascii="Times New Roman" w:hAnsi="Times New Roman" w:cs="Times New Roman"/>
+              </w:rPr>
+            </w:pPr>
+            <w:r>
+              <w:rPr>
+                <w:rFonts w:ascii="Times New Roman" w:hAnsi="Times New Roman" w:cs="Times New Roman"/>
+              </w:rPr>
+              <w:t>Thuật toán Matrix Factoriation</w:t>
+            </w:r>
+            <w:r>
+              <w:rPr>
+                <w:rFonts w:ascii="Times New Roman" w:hAnsi="Times New Roman" w:cs="Times New Roman"/>
+              </w:rPr>
+              <w:t xml:space="preserve"> (</w:t>
+            </w:r>
+            <w:r>
+              <w:rPr>
+                <w:rFonts w:ascii="Times New Roman" w:hAnsi="Times New Roman" w:cs="Times New Roman"/>
+              </w:rPr>
+              <w:t>machine learning</w:t>
+            </w:r>
+            <w:r>
+              <w:rPr>
+                <w:rFonts w:ascii="Times New Roman" w:hAnsi="Times New Roman" w:cs="Times New Roman"/>
+              </w:rPr>
+              <w:t>)</w:t>
+            </w:r>
+          </w:p>
+          <w:p>
+            <w:pPr>
+              <w:rPr>
+                <w:rFonts w:ascii="Times New Roman" w:hAnsi="Times New Roman" w:cs="Times New Roman"/>
+              </w:rPr>
+            </w:pPr>
+            <w:r>
+              <w:rPr>
+                <w:rFonts w:ascii="Times New Roman" w:hAnsi="Times New Roman" w:cs="Times New Roman"/>
+              </w:rPr>
+              <w:t>Gợi ý các món ăn khách hàng có thể thích dựa vào lịch sử mua hàng, đánh giá của người dùng dành cho sản phẩm đó.</w:t>
+            </w:r>
+          </w:p>
+          <w:p>
+            <w:pPr>
               <w:rPr>
                 <w:rFonts w:ascii="Times New Roman" w:hAnsi="Times New Roman" w:cs="Times New Roman"/>
               </w:rPr>
@@ -433,6 +504,20 @@
         </w:tc>
       </w:tr>
     </w:tbl>
+    <w:p>
+      <w:pPr>
+        <w:jc w:val="center"/>
+        <w:rPr>
+          <w:rFonts w:ascii="Times New Roman" w:hAnsi="Times New Roman" w:cs="Times New Roman"/>
+        </w:rPr>
+      </w:pPr>
+      <w:r>
+        <w:rPr>
+          <w:rFonts w:ascii="Times New Roman" w:hAnsi="Times New Roman" w:cs="Times New Roman"/>
+        </w:rPr>
+        <w:tab/>
+      </w:r>
+    </w:p>
     <w:p>
       <w:pPr>
         <w:jc w:val="center"/>
@@ -449,6 +534,126 @@
     </w:sectPr>
   </w:body>
 </w:document>
+</file>
+
+<file path=word/numbering.xml><?xml version="1.0" encoding="utf-8"?>
+<w:numbering xmlns:wpc="http://schemas.microsoft.com/office/word/2010/wordprocessingCanvas" xmlns:cx="http://schemas.microsoft.com/office/drawing/2014/chartex" xmlns:cx1="http://schemas.microsoft.com/office/drawing/2015/9/8/chartex" xmlns:cx2="http://schemas.microsoft.com/office/drawing/2015/10/21/chartex" xmlns:cx3="http://schemas.microsoft.com/office/drawing/2016/5/9/chartex" xmlns:cx4="http://schemas.microsoft.com/office/drawing/2016/5/10/chartex" xmlns:cx5="http://schemas.microsoft.com/office/drawing/2016/5/11/chartex" xmlns:cx6="http://schemas.microsoft.com/office/drawing/2016/5/12/chartex" xmlns:cx7="http://schemas.microsoft.com/office/drawing/2016/5/13/chartex" xmlns:cx8="http://schemas.microsoft.com/office/drawing/2016/5/14/chartex" xmlns:mc="http://schemas.openxmlformats.org/markup-compatibility/2006" xmlns:aink="http://schemas.microsoft.com/office/drawing/2016/ink" xmlns:am3d="http://schemas.microsoft.com/office/drawing/2017/model3d" xmlns:o="urn:schemas-microsoft-com:office:office" xmlns:oel="http://schemas.microsoft.com/office/2019/extlst" xmlns:r="http://schemas.openxmlformats.org/officeDocument/2006/relationships" xmlns:m="http://schemas.openxmlformats.org/officeDocument/2006/math" xmlns:v="urn:schemas-microsoft-com:vml" xmlns:wp14="http://schemas.microsoft.com/office/word/2010/wordprocessingDrawing" xmlns:wp="http://schemas.openxmlformats.org/drawingml/2006/wordprocessingDrawing" xmlns:w10="urn:schemas-microsoft-com:office:word" xmlns:w="http://schemas.openxmlformats.org/wordprocessingml/2006/main" xmlns:w14="http://schemas.microsoft.com/office/word/2010/wordml" xmlns:w15="http://schemas.microsoft.com/office/word/2012/wordml" xmlns:w16cex="http://schemas.microsoft.com/office/word/2018/wordml/cex" xmlns:w16cid="http://schemas.microsoft.com/office/word/2016/wordml/cid" xmlns:w16="http://schemas.microsoft.com/office/word/2018/wordml" xmlns:w16sdtdh="http://schemas.microsoft.com/office/word/2020/wordml/sdtdatahash" xmlns:w16se="http://schemas.microsoft.com/office/word/2015/wordml/symex" xmlns:wpg="http://schemas.microsoft.com/office/word/2010/wordprocessingGroup" xmlns:wpi="http://schemas.microsoft.com/office/word/2010/wordprocessingInk" xmlns:wne="http://schemas.microsoft.com/office/word/2006/wordml" xmlns:wps="http://schemas.microsoft.com/office/word/2010/wordprocessingShape" mc:Ignorable="w14 w15 w16se w16cid w16 w16cex w16sdtdh wp14">
+  <w:abstractNum w:abstractNumId="0" w15:restartNumberingAfterBreak="0">
+    <w:nsid w:val="238E2AEC"/>
+    <w:multiLevelType w:val="hybridMultilevel"/>
+    <w:tmpl w:val="482AC380"/>
+    <w:lvl w:ilvl="0" w:tplc="250CBB20">
+      <w:numFmt w:val="bullet"/>
+      <w:lvlText w:val="-"/>
+      <w:lvlJc w:val="left"/>
+      <w:pPr>
+        <w:ind w:left="720" w:hanging="360"/>
+      </w:pPr>
+      <w:rPr>
+        <w:rFonts w:ascii="Times New Roman" w:eastAsiaTheme="minorHAnsi" w:hAnsi="Times New Roman" w:cs="Times New Roman" w:hint="default"/>
+      </w:rPr>
+    </w:lvl>
+    <w:lvl w:ilvl="1" w:tplc="04090003" w:tentative="1">
+      <w:start w:val="1"/>
+      <w:numFmt w:val="bullet"/>
+      <w:lvlText w:val="o"/>
+      <w:lvlJc w:val="left"/>
+      <w:pPr>
+        <w:ind w:left="1440" w:hanging="360"/>
+      </w:pPr>
+      <w:rPr>
+        <w:rFonts w:ascii="Courier New" w:hAnsi="Courier New" w:cs="Courier New" w:hint="default"/>
+      </w:rPr>
+    </w:lvl>
+    <w:lvl w:ilvl="2" w:tplc="04090005" w:tentative="1">
+      <w:start w:val="1"/>
+      <w:numFmt w:val="bullet"/>
+      <w:lvlText w:val=""/>
+      <w:lvlJc w:val="left"/>
+      <w:pPr>
+        <w:ind w:left="2160" w:hanging="360"/>
+      </w:pPr>
+      <w:rPr>
+        <w:rFonts w:ascii="Wingdings" w:hAnsi="Wingdings" w:hint="default"/>
+      </w:rPr>
+    </w:lvl>
+    <w:lvl w:ilvl="3" w:tplc="04090001" w:tentative="1">
+      <w:start w:val="1"/>
+      <w:numFmt w:val="bullet"/>
+      <w:lvlText w:val=""/>
+      <w:lvlJc w:val="left"/>
+      <w:pPr>
+        <w:ind w:left="2880" w:hanging="360"/>
+      </w:pPr>
+      <w:rPr>
+        <w:rFonts w:ascii="Symbol" w:hAnsi="Symbol" w:hint="default"/>
+      </w:rPr>
+    </w:lvl>
+    <w:lvl w:ilvl="4" w:tplc="04090003" w:tentative="1">
+      <w:start w:val="1"/>
+      <w:numFmt w:val="bullet"/>
+      <w:lvlText w:val="o"/>
+      <w:lvlJc w:val="left"/>
+      <w:pPr>
+        <w:ind w:left="3600" w:hanging="360"/>
+      </w:pPr>
+      <w:rPr>
+        <w:rFonts w:ascii="Courier New" w:hAnsi="Courier New" w:cs="Courier New" w:hint="default"/>
+      </w:rPr>
+    </w:lvl>
+    <w:lvl w:ilvl="5" w:tplc="04090005" w:tentative="1">
+      <w:start w:val="1"/>
+      <w:numFmt w:val="bullet"/>
+      <w:lvlText w:val=""/>
+      <w:lvlJc w:val="left"/>
+      <w:pPr>
+        <w:ind w:left="4320" w:hanging="360"/>
+      </w:pPr>
+      <w:rPr>
+        <w:rFonts w:ascii="Wingdings" w:hAnsi="Wingdings" w:hint="default"/>
+      </w:rPr>
+    </w:lvl>
+    <w:lvl w:ilvl="6" w:tplc="04090001" w:tentative="1">
+      <w:start w:val="1"/>
+      <w:numFmt w:val="bullet"/>
+      <w:lvlText w:val=""/>
+      <w:lvlJc w:val="left"/>
+      <w:pPr>
+        <w:ind w:left="5040" w:hanging="360"/>
+      </w:pPr>
+      <w:rPr>
+        <w:rFonts w:ascii="Symbol" w:hAnsi="Symbol" w:hint="default"/>
+      </w:rPr>
+    </w:lvl>
+    <w:lvl w:ilvl="7" w:tplc="04090003" w:tentative="1">
+      <w:start w:val="1"/>
+      <w:numFmt w:val="bullet"/>
+      <w:lvlText w:val="o"/>
+      <w:lvlJc w:val="left"/>
+      <w:pPr>
+        <w:ind w:left="5760" w:hanging="360"/>
+      </w:pPr>
+      <w:rPr>
+        <w:rFonts w:ascii="Courier New" w:hAnsi="Courier New" w:cs="Courier New" w:hint="default"/>
+      </w:rPr>
+    </w:lvl>
+    <w:lvl w:ilvl="8" w:tplc="04090005" w:tentative="1">
+      <w:start w:val="1"/>
+      <w:numFmt w:val="bullet"/>
+      <w:lvlText w:val=""/>
+      <w:lvlJc w:val="left"/>
+      <w:pPr>
+        <w:ind w:left="6480" w:hanging="360"/>
+      </w:pPr>
+      <w:rPr>
+        <w:rFonts w:ascii="Wingdings" w:hAnsi="Wingdings" w:hint="default"/>
+      </w:rPr>
+    </w:lvl>
+  </w:abstractNum>
+  <w:num w:numId="1" w16cid:durableId="1789007296">
+    <w:abstractNumId w:val="0"/>
+  </w:num>
+</w:numbering>
 </file>
 
 <file path=word/styles.xml><?xml version="1.0" encoding="utf-8"?>
@@ -915,6 +1120,17 @@
       </w:tblBorders>
     </w:tblPr>
   </w:style>
+  <w:style w:type="paragraph" w:styleId="ListParagraph">
+    <w:name w:val="List Paragraph"/>
+    <w:basedOn w:val="Normal"/>
+    <w:uiPriority w:val="34"/>
+    <w:qFormat/>
+    <w:rsid w:val="00DB1819"/>
+    <w:pPr>
+      <w:ind w:left="720"/>
+      <w:contextualSpacing/>
+    </w:pPr>
+  </w:style>
 </w:styles>
 </file>
 
